--- a/Documents/BusinessModelCanvasFoundingBuddies.docx
+++ b/Documents/BusinessModelCanvasFoundingBuddies.docx
@@ -11,25 +11,14 @@
           <w:sz w:val="48"/>
           <w:u w:val="single"/>
         </w:rPr>
-        <w:t>FoundingBuddi</w:t>
-      </w:r>
-      <w:bookmarkStart w:id="0" w:name="_GoBack"/>
-      <w:bookmarkEnd w:id="0"/>
-      <w:r>
-        <w:rPr>
-          <w:b/>
-          <w:color w:val="1BE1A8"/>
-          <w:sz w:val="48"/>
-          <w:u w:val="single"/>
-        </w:rPr>
-        <w:t>es</w:t>
+        <w:t>FoundingBuddies</w:t>
       </w:r>
     </w:p>
     <w:p/>
     <w:p/>
     <w:tbl>
       <w:tblPr>
-        <w:tblStyle w:val="TableNormal"/>
+        <w:tblStyle w:val="TableNormal1"/>
         <w:tblW w:w="14616" w:type="dxa"/>
         <w:tblInd w:w="108" w:type="dxa"/>
         <w:tblBorders>
@@ -42,12 +31,6 @@
         </w:tblBorders>
         <w:shd w:val="clear" w:color="auto" w:fill="CED7E7"/>
         <w:tblLayout w:type="fixed"/>
-        <w:tblCellMar>
-          <w:top w:w="0" w:type="dxa"/>
-          <w:left w:w="0" w:type="dxa"/>
-          <w:bottom w:w="0" w:type="dxa"/>
-          <w:right w:w="0" w:type="dxa"/>
-        </w:tblCellMar>
         <w:tblLook w:val="04A0" w:firstRow="1" w:lastRow="0" w:firstColumn="1" w:lastColumn="0" w:noHBand="0" w:noVBand="1"/>
       </w:tblPr>
       <w:tblGrid>
@@ -59,14 +42,6 @@
         <w:gridCol w:w="2924"/>
       </w:tblGrid>
       <w:tr>
-        <w:tblPrEx>
-          <w:tblCellMar>
-            <w:top w:w="0" w:type="dxa"/>
-            <w:left w:w="0" w:type="dxa"/>
-            <w:bottom w:w="0" w:type="dxa"/>
-            <w:right w:w="0" w:type="dxa"/>
-          </w:tblCellMar>
-        </w:tblPrEx>
         <w:trPr>
           <w:trHeight w:val="2947"/>
         </w:trPr>
@@ -116,7 +91,7 @@
           </w:p>
           <w:p>
             <w:pPr>
-              <w:pStyle w:val="Listenabsatz"/>
+              <w:pStyle w:val="ListParagraph"/>
               <w:numPr>
                 <w:ilvl w:val="0"/>
                 <w:numId w:val="7"/>
@@ -160,29 +135,21 @@
                 <w:iCs/>
                 <w:lang w:val="en-US"/>
               </w:rPr>
-              <w:t>K</w:t>
-            </w:r>
-            <w:r>
+              <w:t>Key Activities</w:t>
+            </w:r>
+          </w:p>
+          <w:p>
+            <w:pPr>
               <w:rPr>
                 <w:i/>
                 <w:iCs/>
                 <w:lang w:val="en-US"/>
               </w:rPr>
-              <w:t>ey Activities</w:t>
-            </w:r>
-          </w:p>
-          <w:p>
-            <w:pPr>
-              <w:rPr>
-                <w:i/>
-                <w:iCs/>
-                <w:lang w:val="en-US"/>
-              </w:rPr>
-            </w:pPr>
-          </w:p>
-          <w:p>
-            <w:pPr>
-              <w:pStyle w:val="Listenabsatz"/>
+            </w:pPr>
+          </w:p>
+          <w:p>
+            <w:pPr>
+              <w:pStyle w:val="ListParagraph"/>
               <w:numPr>
                 <w:ilvl w:val="0"/>
                 <w:numId w:val="7"/>
@@ -232,29 +199,21 @@
                 <w:iCs/>
                 <w:lang w:val="en-US"/>
               </w:rPr>
-              <w:t>V</w:t>
-            </w:r>
-            <w:r>
+              <w:t>Value Proposition</w:t>
+            </w:r>
+          </w:p>
+          <w:p>
+            <w:pPr>
               <w:rPr>
                 <w:i/>
                 <w:iCs/>
                 <w:lang w:val="en-US"/>
               </w:rPr>
-              <w:t>alue Proposition</w:t>
-            </w:r>
-          </w:p>
-          <w:p>
-            <w:pPr>
-              <w:rPr>
-                <w:i/>
-                <w:iCs/>
-                <w:lang w:val="en-US"/>
-              </w:rPr>
-            </w:pPr>
-          </w:p>
-          <w:p>
-            <w:pPr>
-              <w:pStyle w:val="Listenabsatz"/>
+            </w:pPr>
+          </w:p>
+          <w:p>
+            <w:pPr>
+              <w:pStyle w:val="ListParagraph"/>
               <w:numPr>
                 <w:ilvl w:val="0"/>
                 <w:numId w:val="4"/>
@@ -275,6 +234,16 @@
               </w:rPr>
               <w:t>e bring cofounders together</w:t>
             </w:r>
+          </w:p>
+          <w:p>
+            <w:pPr>
+              <w:pStyle w:val="ListParagraph"/>
+              <w:rPr>
+                <w:lang w:val="en-GB"/>
+              </w:rPr>
+            </w:pPr>
+            <w:bookmarkStart w:id="0" w:name="_GoBack"/>
+            <w:bookmarkEnd w:id="0"/>
           </w:p>
           <w:p>
             <w:pPr>
@@ -316,29 +285,21 @@
                 <w:iCs/>
                 <w:lang w:val="en-US"/>
               </w:rPr>
-              <w:t>C</w:t>
-            </w:r>
-            <w:r>
+              <w:t>Customer Relationships</w:t>
+            </w:r>
+          </w:p>
+          <w:p>
+            <w:pPr>
               <w:rPr>
                 <w:i/>
                 <w:iCs/>
                 <w:lang w:val="en-US"/>
               </w:rPr>
-              <w:t>ustomer Relationships</w:t>
-            </w:r>
-          </w:p>
-          <w:p>
-            <w:pPr>
-              <w:rPr>
-                <w:i/>
-                <w:iCs/>
-                <w:lang w:val="en-US"/>
-              </w:rPr>
-            </w:pPr>
-          </w:p>
-          <w:p>
-            <w:pPr>
-              <w:pStyle w:val="Listenabsatz"/>
+            </w:pPr>
+          </w:p>
+          <w:p>
+            <w:pPr>
+              <w:pStyle w:val="ListParagraph"/>
               <w:numPr>
                 <w:ilvl w:val="0"/>
                 <w:numId w:val="5"/>
@@ -356,7 +317,7 @@
           </w:p>
           <w:p>
             <w:pPr>
-              <w:pStyle w:val="Listenabsatz"/>
+              <w:pStyle w:val="ListParagraph"/>
               <w:numPr>
                 <w:ilvl w:val="0"/>
                 <w:numId w:val="5"/>
@@ -405,29 +366,21 @@
                 <w:iCs/>
                 <w:lang w:val="en-US"/>
               </w:rPr>
-              <w:t>C</w:t>
-            </w:r>
-            <w:r>
+              <w:t>Customer Segments</w:t>
+            </w:r>
+          </w:p>
+          <w:p>
+            <w:pPr>
               <w:rPr>
                 <w:i/>
                 <w:iCs/>
                 <w:lang w:val="en-US"/>
               </w:rPr>
-              <w:t>ustomer Segments</w:t>
-            </w:r>
-          </w:p>
-          <w:p>
-            <w:pPr>
-              <w:rPr>
-                <w:i/>
-                <w:iCs/>
-                <w:lang w:val="en-US"/>
-              </w:rPr>
-            </w:pPr>
-          </w:p>
-          <w:p>
-            <w:pPr>
-              <w:pStyle w:val="Listenabsatz"/>
+            </w:pPr>
+          </w:p>
+          <w:p>
+            <w:pPr>
+              <w:pStyle w:val="ListParagraph"/>
               <w:numPr>
                 <w:ilvl w:val="0"/>
                 <w:numId w:val="3"/>
@@ -465,7 +418,7 @@
           </w:p>
           <w:p>
             <w:pPr>
-              <w:pStyle w:val="Listenabsatz"/>
+              <w:pStyle w:val="ListParagraph"/>
               <w:numPr>
                 <w:ilvl w:val="0"/>
                 <w:numId w:val="3"/>
@@ -484,14 +437,6 @@
         </w:tc>
       </w:tr>
       <w:tr>
-        <w:tblPrEx>
-          <w:tblCellMar>
-            <w:top w:w="0" w:type="dxa"/>
-            <w:left w:w="0" w:type="dxa"/>
-            <w:bottom w:w="0" w:type="dxa"/>
-            <w:right w:w="0" w:type="dxa"/>
-          </w:tblCellMar>
-        </w:tblPrEx>
         <w:trPr>
           <w:trHeight w:val="2947"/>
         </w:trPr>
@@ -560,7 +505,7 @@
           </w:p>
           <w:p>
             <w:pPr>
-              <w:pStyle w:val="Listenabsatz"/>
+              <w:pStyle w:val="ListParagraph"/>
               <w:numPr>
                 <w:ilvl w:val="0"/>
                 <w:numId w:val="8"/>
@@ -578,7 +523,7 @@
           </w:p>
           <w:p>
             <w:pPr>
-              <w:pStyle w:val="Listenabsatz"/>
+              <w:pStyle w:val="ListParagraph"/>
               <w:numPr>
                 <w:ilvl w:val="0"/>
                 <w:numId w:val="8"/>
@@ -667,14 +612,63 @@
           </w:p>
           <w:p>
             <w:pPr>
-              <w:pStyle w:val="Listenabsatz"/>
+              <w:pStyle w:val="ListParagraph"/>
               <w:numPr>
                 <w:ilvl w:val="0"/>
                 <w:numId w:val="6"/>
               </w:numPr>
             </w:pPr>
             <w:r>
-              <w:t>E-Mail</w:t>
+              <w:t xml:space="preserve">E-Mail </w:t>
+            </w:r>
+            <w:proofErr w:type="spellStart"/>
+            <w:r>
+              <w:t>for</w:t>
+            </w:r>
+            <w:proofErr w:type="spellEnd"/>
+            <w:r>
+              <w:t xml:space="preserve"> </w:t>
+            </w:r>
+            <w:proofErr w:type="spellStart"/>
+            <w:r>
+              <w:t>universities</w:t>
+            </w:r>
+            <w:proofErr w:type="spellEnd"/>
+          </w:p>
+          <w:p>
+            <w:pPr>
+              <w:pStyle w:val="ListParagraph"/>
+              <w:numPr>
+                <w:ilvl w:val="0"/>
+                <w:numId w:val="6"/>
+              </w:numPr>
+              <w:rPr>
+                <w:lang w:val="en-US"/>
+              </w:rPr>
+            </w:pPr>
+            <w:r>
+              <w:rPr>
+                <w:lang w:val="en-US"/>
+              </w:rPr>
+              <w:t xml:space="preserve">Lectures and Marketing </w:t>
+            </w:r>
+            <w:r>
+              <w:rPr>
+                <w:lang w:val="en-US"/>
+              </w:rPr>
+              <w:t>for</w:t>
+            </w:r>
+            <w:r>
+              <w:rPr>
+                <w:lang w:val="en-US"/>
+              </w:rPr>
+              <w:t xml:space="preserve"> s</w:t>
+            </w:r>
+            <w:r>
+              <w:rPr>
+                <w:lang w:val="en-US"/>
+              </w:rPr>
+              <w:t>tudents</w:t>
             </w:r>
           </w:p>
         </w:tc>
@@ -690,18 +684,16 @@
             </w:tcBorders>
             <w:shd w:val="clear" w:color="auto" w:fill="FFFFFF"/>
           </w:tcPr>
-          <w:p/>
+          <w:p>
+            <w:pPr>
+              <w:rPr>
+                <w:lang w:val="en-US"/>
+              </w:rPr>
+            </w:pPr>
+          </w:p>
         </w:tc>
       </w:tr>
       <w:tr>
-        <w:tblPrEx>
-          <w:tblCellMar>
-            <w:top w:w="0" w:type="dxa"/>
-            <w:left w:w="0" w:type="dxa"/>
-            <w:bottom w:w="0" w:type="dxa"/>
-            <w:right w:w="0" w:type="dxa"/>
-          </w:tblCellMar>
-        </w:tblPrEx>
         <w:trPr>
           <w:trHeight w:val="2947"/>
         </w:trPr>
@@ -751,7 +743,7 @@
           </w:p>
           <w:p>
             <w:pPr>
-              <w:pStyle w:val="Listenabsatz"/>
+              <w:pStyle w:val="ListParagraph"/>
               <w:numPr>
                 <w:ilvl w:val="0"/>
                 <w:numId w:val="6"/>
@@ -769,7 +761,7 @@
           </w:p>
           <w:p>
             <w:pPr>
-              <w:pStyle w:val="Listenabsatz"/>
+              <w:pStyle w:val="ListParagraph"/>
               <w:numPr>
                 <w:ilvl w:val="0"/>
                 <w:numId w:val="6"/>
@@ -787,7 +779,7 @@
           </w:p>
           <w:p>
             <w:pPr>
-              <w:pStyle w:val="Listenabsatz"/>
+              <w:pStyle w:val="ListParagraph"/>
               <w:numPr>
                 <w:ilvl w:val="0"/>
                 <w:numId w:val="6"/>
@@ -805,7 +797,7 @@
           </w:p>
           <w:p>
             <w:pPr>
-              <w:pStyle w:val="Listenabsatz"/>
+              <w:pStyle w:val="ListParagraph"/>
               <w:numPr>
                 <w:ilvl w:val="0"/>
                 <w:numId w:val="6"/>
@@ -823,7 +815,7 @@
           </w:p>
           <w:p>
             <w:pPr>
-              <w:pStyle w:val="Listenabsatz"/>
+              <w:pStyle w:val="ListParagraph"/>
               <w:numPr>
                 <w:ilvl w:val="0"/>
                 <w:numId w:val="6"/>
@@ -872,29 +864,21 @@
                 <w:iCs/>
                 <w:lang w:val="en-US"/>
               </w:rPr>
-              <w:t>R</w:t>
-            </w:r>
-            <w:r>
+              <w:t>Revenue Streams</w:t>
+            </w:r>
+          </w:p>
+          <w:p>
+            <w:pPr>
               <w:rPr>
                 <w:i/>
                 <w:iCs/>
                 <w:lang w:val="en-US"/>
               </w:rPr>
-              <w:t>evenue Streams</w:t>
-            </w:r>
-          </w:p>
-          <w:p>
-            <w:pPr>
-              <w:rPr>
-                <w:i/>
-                <w:iCs/>
-                <w:lang w:val="en-US"/>
-              </w:rPr>
-            </w:pPr>
-          </w:p>
-          <w:p>
-            <w:pPr>
-              <w:pStyle w:val="Listenabsatz"/>
+            </w:pPr>
+          </w:p>
+          <w:p>
+            <w:pPr>
+              <w:pStyle w:val="ListParagraph"/>
               <w:numPr>
                 <w:ilvl w:val="0"/>
                 <w:numId w:val="6"/>
@@ -912,7 +896,7 @@
           </w:p>
           <w:p>
             <w:pPr>
-              <w:pStyle w:val="Listenabsatz"/>
+              <w:pStyle w:val="ListParagraph"/>
               <w:numPr>
                 <w:ilvl w:val="0"/>
                 <w:numId w:val="6"/>
@@ -938,7 +922,7 @@
           </w:p>
           <w:p>
             <w:pPr>
-              <w:pStyle w:val="Listenabsatz"/>
+              <w:pStyle w:val="ListParagraph"/>
               <w:numPr>
                 <w:ilvl w:val="0"/>
                 <w:numId w:val="6"/>
@@ -951,13 +935,67 @@
               <w:rPr>
                 <w:lang w:val="en-GB"/>
               </w:rPr>
-              <w:t xml:space="preserve">Students are not willing to pay any money for our service, though we only </w:t>
-            </w:r>
-            <w:r>
-              <w:rPr>
-                <w:lang w:val="en-GB"/>
-              </w:rPr>
-              <w:t>bill in case of a successfully founded start-up in the shape of company shares</w:t>
+              <w:t xml:space="preserve">Students are not willing to pay any money for our service, </w:t>
+            </w:r>
+            <w:r>
+              <w:rPr>
+                <w:lang w:val="en-GB"/>
+              </w:rPr>
+              <w:t>so we could</w:t>
+            </w:r>
+            <w:r>
+              <w:rPr>
+                <w:lang w:val="en-GB"/>
+              </w:rPr>
+              <w:t xml:space="preserve"> </w:t>
+            </w:r>
+            <w:r>
+              <w:rPr>
+                <w:lang w:val="en-GB"/>
+              </w:rPr>
+              <w:t xml:space="preserve">maybe </w:t>
+            </w:r>
+            <w:r>
+              <w:rPr>
+                <w:lang w:val="en-GB"/>
+              </w:rPr>
+              <w:t xml:space="preserve">only </w:t>
+            </w:r>
+            <w:r>
+              <w:rPr>
+                <w:lang w:val="en-US"/>
+              </w:rPr>
+              <w:t>“</w:t>
+            </w:r>
+            <w:r>
+              <w:rPr>
+                <w:lang w:val="en-GB"/>
+              </w:rPr>
+              <w:t>bill</w:t>
+            </w:r>
+            <w:r>
+              <w:rPr>
+                <w:lang w:val="en-GB"/>
+              </w:rPr>
+              <w:t>”</w:t>
+            </w:r>
+            <w:r>
+              <w:rPr>
+                <w:lang w:val="en-GB"/>
+              </w:rPr>
+              <w:t xml:space="preserve"> in case of a successfully founded start-up </w:t>
+            </w:r>
+            <w:r>
+              <w:rPr>
+                <w:lang w:val="en-GB"/>
+              </w:rPr>
+              <w:t>possibly through virtual</w:t>
+            </w:r>
+            <w:r>
+              <w:rPr>
+                <w:lang w:val="en-GB"/>
+              </w:rPr>
+              <w:t xml:space="preserve"> company shares</w:t>
             </w:r>
           </w:p>
         </w:tc>
@@ -2230,7 +2268,7 @@
       </w:pPr>
     </w:pPrDefault>
   </w:docDefaults>
-  <w:latentStyles w:defLockedState="0" w:defUIPriority="99" w:defSemiHidden="0" w:defUnhideWhenUsed="0" w:defQFormat="0" w:count="375">
+  <w:latentStyles w:defLockedState="0" w:defUIPriority="99" w:defSemiHidden="0" w:defUnhideWhenUsed="0" w:defQFormat="0" w:count="377">
     <w:lsdException w:name="Normal" w:uiPriority="0" w:qFormat="1"/>
     <w:lsdException w:name="heading 1" w:uiPriority="9" w:qFormat="1"/>
     <w:lsdException w:name="heading 2" w:semiHidden="1" w:uiPriority="9" w:unhideWhenUsed="1" w:qFormat="1"/>
@@ -2336,7 +2374,6 @@
     <w:lsdException w:name="HTML Sample" w:semiHidden="1" w:unhideWhenUsed="1"/>
     <w:lsdException w:name="HTML Typewriter" w:semiHidden="1" w:unhideWhenUsed="1"/>
     <w:lsdException w:name="HTML Variable" w:semiHidden="1" w:unhideWhenUsed="1"/>
-    <w:lsdException w:name="Normal Table" w:semiHidden="1" w:unhideWhenUsed="1"/>
     <w:lsdException w:name="annotation subject" w:semiHidden="1" w:unhideWhenUsed="1"/>
     <w:lsdException w:name="No List" w:semiHidden="1" w:unhideWhenUsed="1"/>
     <w:lsdException w:name="Outline List 1" w:semiHidden="1" w:unhideWhenUsed="1"/>
@@ -2382,11 +2419,9 @@
     <w:lsdException w:name="Table Subtle 1" w:semiHidden="1" w:unhideWhenUsed="1"/>
     <w:lsdException w:name="Table Subtle 2" w:semiHidden="1" w:unhideWhenUsed="1"/>
     <w:lsdException w:name="Table Web 1" w:semiHidden="1" w:unhideWhenUsed="1"/>
-    <w:lsdException w:name="Table Web 2" w:semiHidden="1" w:unhideWhenUsed="1"/>
     <w:lsdException w:name="Table Web 3" w:semiHidden="1" w:unhideWhenUsed="1"/>
     <w:lsdException w:name="Balloon Text" w:semiHidden="1" w:unhideWhenUsed="1"/>
     <w:lsdException w:name="Table Grid" w:uiPriority="39"/>
-    <w:lsdException w:name="Table Theme" w:semiHidden="1" w:unhideWhenUsed="1"/>
     <w:lsdException w:name="Placeholder Text" w:semiHidden="1"/>
     <w:lsdException w:name="No Spacing" w:uiPriority="1" w:qFormat="1"/>
     <w:lsdException w:name="Light Shading" w:uiPriority="60"/>
@@ -2606,8 +2641,10 @@
     <w:lsdException w:name="Smart Hyperlink" w:semiHidden="1" w:unhideWhenUsed="1"/>
     <w:lsdException w:name="Hashtag" w:semiHidden="1" w:unhideWhenUsed="1"/>
     <w:lsdException w:name="Unresolved Mention" w:semiHidden="1" w:unhideWhenUsed="1"/>
+    <w:lsdException w:name="Smart Link" w:semiHidden="1" w:unhideWhenUsed="1"/>
+    <w:lsdException w:name="Smart Link Error" w:semiHidden="1" w:unhideWhenUsed="1"/>
   </w:latentStyles>
-  <w:style w:type="paragraph" w:default="1" w:styleId="Standard">
+  <w:style w:type="paragraph" w:default="1" w:styleId="Normal">
     <w:name w:val="Normal"/>
     <w:qFormat/>
     <w:rPr>
@@ -2617,13 +2654,13 @@
       <w:szCs w:val="22"/>
     </w:rPr>
   </w:style>
-  <w:style w:type="character" w:default="1" w:styleId="Absatz-Standardschriftart">
+  <w:style w:type="character" w:default="1" w:styleId="DefaultParagraphFont">
     <w:name w:val="Default Paragraph Font"/>
     <w:uiPriority w:val="1"/>
     <w:semiHidden/>
     <w:unhideWhenUsed/>
   </w:style>
-  <w:style w:type="table" w:default="1" w:styleId="NormaleTabelle">
+  <w:style w:type="table" w:default="1" w:styleId="TableNormal">
     <w:name w:val="Normal Table"/>
     <w:uiPriority w:val="99"/>
     <w:semiHidden/>
@@ -2638,7 +2675,7 @@
       </w:tblCellMar>
     </w:tblPr>
   </w:style>
-  <w:style w:type="numbering" w:default="1" w:styleId="KeineListe">
+  <w:style w:type="numbering" w:default="1" w:styleId="NoList">
     <w:name w:val="No List"/>
     <w:uiPriority w:val="99"/>
     <w:semiHidden/>
@@ -2650,8 +2687,8 @@
       <w:u w:val="single"/>
     </w:rPr>
   </w:style>
-  <w:style w:type="table" w:customStyle="1" w:styleId="TableNormal">
-    <w:name w:val="Table Normal"/>
+  <w:style w:type="table" w:customStyle="1" w:styleId="TableNormal1">
+    <w:name w:val="Table Normal1"/>
     <w:tblPr>
       <w:tblInd w:w="0" w:type="dxa"/>
       <w:tblCellMar>
@@ -2676,9 +2713,9 @@
       <w:szCs w:val="24"/>
     </w:rPr>
   </w:style>
-  <w:style w:type="paragraph" w:styleId="Fuzeile">
+  <w:style w:type="paragraph" w:styleId="Footer">
     <w:name w:val="footer"/>
-    <w:link w:val="FuzeileZchn"/>
+    <w:link w:val="FooterChar"/>
     <w:uiPriority w:val="99"/>
     <w:pPr>
       <w:tabs>
@@ -2719,9 +2756,9 @@
       <w:szCs w:val="22"/>
     </w:rPr>
   </w:style>
-  <w:style w:type="paragraph" w:styleId="Listenabsatz">
+  <w:style w:type="paragraph" w:styleId="ListParagraph">
     <w:name w:val="List Paragraph"/>
-    <w:basedOn w:val="Standard"/>
+    <w:basedOn w:val="Normal"/>
     <w:uiPriority w:val="34"/>
     <w:qFormat/>
     <w:rsid w:val="00943DC9"/>
@@ -2730,10 +2767,10 @@
       <w:contextualSpacing/>
     </w:pPr>
   </w:style>
-  <w:style w:type="paragraph" w:styleId="Kopfzeile">
+  <w:style w:type="paragraph" w:styleId="Header">
     <w:name w:val="header"/>
-    <w:basedOn w:val="Standard"/>
-    <w:link w:val="KopfzeileZchn"/>
+    <w:basedOn w:val="Normal"/>
+    <w:link w:val="HeaderChar"/>
     <w:uiPriority w:val="99"/>
     <w:unhideWhenUsed/>
     <w:rsid w:val="00B72155"/>
@@ -2744,10 +2781,10 @@
       </w:tabs>
     </w:pPr>
   </w:style>
-  <w:style w:type="character" w:customStyle="1" w:styleId="KopfzeileZchn">
-    <w:name w:val="Kopfzeile Zchn"/>
-    <w:basedOn w:val="Absatz-Standardschriftart"/>
-    <w:link w:val="Kopfzeile"/>
+  <w:style w:type="character" w:customStyle="1" w:styleId="HeaderChar">
+    <w:name w:val="Header Char"/>
+    <w:basedOn w:val="DefaultParagraphFont"/>
+    <w:link w:val="Header"/>
     <w:uiPriority w:val="99"/>
     <w:rsid w:val="00B72155"/>
     <w:rPr>
@@ -2757,10 +2794,10 @@
       <w:szCs w:val="22"/>
     </w:rPr>
   </w:style>
-  <w:style w:type="character" w:customStyle="1" w:styleId="FuzeileZchn">
-    <w:name w:val="Fußzeile Zchn"/>
-    <w:basedOn w:val="Absatz-Standardschriftart"/>
-    <w:link w:val="Fuzeile"/>
+  <w:style w:type="character" w:customStyle="1" w:styleId="FooterChar">
+    <w:name w:val="Footer Char"/>
+    <w:basedOn w:val="DefaultParagraphFont"/>
+    <w:link w:val="Footer"/>
     <w:uiPriority w:val="99"/>
     <w:rsid w:val="00B72155"/>
     <w:rPr>
